--- a/User Manual.docx
+++ b/User Manual.docx
@@ -256,19 +256,43 @@
         <w:rPr>
           <w:rFonts w:ascii="Source Serif Pro" w:hAnsi="Source Serif Pro"/>
         </w:rPr>
-        <w:t xml:space="preserve"> If I’m getting to </w:t>
-      </w:r>
-      <w:r>
-        <w:rPr>
-          <w:rFonts w:ascii="Source Serif Pro" w:hAnsi="Source Serif Pro"/>
-        </w:rPr>
-        <w:t>compete</w:t>
-      </w:r>
-      <w:r>
-        <w:rPr>
-          <w:rFonts w:ascii="Source Serif Pro" w:hAnsi="Source Serif Pro"/>
-        </w:rPr>
-        <w:t xml:space="preserve"> in the work, I like to be reminded that it’s a team effort, </w:t>
+        <w:t xml:space="preserve"> If I’m getting to</w:t>
+      </w:r>
+      <w:r>
+        <w:rPr>
+          <w:rFonts w:ascii="Source Serif Pro" w:hAnsi="Source Serif Pro"/>
+        </w:rPr>
+        <w:t>o</w:t>
+      </w:r>
+      <w:r>
+        <w:rPr>
+          <w:rFonts w:ascii="Source Serif Pro" w:hAnsi="Source Serif Pro"/>
+        </w:rPr>
+        <w:t xml:space="preserve"> </w:t>
+      </w:r>
+      <w:r>
+        <w:rPr>
+          <w:rFonts w:ascii="Source Serif Pro" w:hAnsi="Source Serif Pro"/>
+        </w:rPr>
+        <w:t>competitive</w:t>
+      </w:r>
+      <w:r>
+        <w:rPr>
+          <w:rFonts w:ascii="Source Serif Pro" w:hAnsi="Source Serif Pro"/>
+        </w:rPr>
+        <w:t xml:space="preserve"> </w:t>
+      </w:r>
+      <w:r>
+        <w:rPr>
+          <w:rFonts w:ascii="Source Serif Pro" w:hAnsi="Source Serif Pro"/>
+        </w:rPr>
+        <w:t>at</w:t>
+      </w:r>
+      <w:r>
+        <w:rPr>
+          <w:rFonts w:ascii="Source Serif Pro" w:hAnsi="Source Serif Pro"/>
+        </w:rPr>
+        <w:t xml:space="preserve"> the work, I like to be reminded that it’s a team effort, </w:t>
       </w:r>
       <w:r>
         <w:rPr>
